--- a/Doc-BA/Kapitel-.v2.docx
+++ b/Doc-BA/Kapitel-.v2.docx
@@ -29,7 +29,7 @@
       <w:r>
         <w:fldChar w:fldCharType="separate"/>
       </w:r>
-      <w:hyperlink w:anchor="_Toc433303418" w:history="1">
+      <w:hyperlink w:anchor="_Toc433364137" w:history="1">
         <w:r>
           <w:rPr>
             <w:rStyle w:val="Hyperlink"/>
@@ -67,7 +67,7 @@
           <w:rPr>
             <w:webHidden/>
           </w:rPr>
-          <w:instrText xml:space="preserve"> PAGEREF _Toc433303418 \h </w:instrText>
+          <w:instrText xml:space="preserve"> PAGEREF _Toc433364137 \h </w:instrText>
         </w:r>
         <w:r>
           <w:rPr>
@@ -104,7 +104,7 @@
           <w:szCs w:val="22"/>
         </w:rPr>
       </w:pPr>
-      <w:hyperlink w:anchor="_Toc433303419" w:history="1">
+      <w:hyperlink w:anchor="_Toc433364138" w:history="1">
         <w:r>
           <w:rPr>
             <w:rStyle w:val="Hyperlink"/>
@@ -142,7 +142,7 @@
           <w:rPr>
             <w:webHidden/>
           </w:rPr>
-          <w:instrText xml:space="preserve"> PAGEREF _Toc433303419 \h </w:instrText>
+          <w:instrText xml:space="preserve"> PAGEREF _Toc433364138 \h </w:instrText>
         </w:r>
         <w:r>
           <w:rPr>
@@ -179,7 +179,7 @@
           <w:szCs w:val="22"/>
         </w:rPr>
       </w:pPr>
-      <w:hyperlink w:anchor="_Toc433303420" w:history="1">
+      <w:hyperlink w:anchor="_Toc433364139" w:history="1">
         <w:r>
           <w:rPr>
             <w:rStyle w:val="Hyperlink"/>
@@ -217,7 +217,7 @@
           <w:rPr>
             <w:webHidden/>
           </w:rPr>
-          <w:instrText xml:space="preserve"> PAGEREF _Toc433303420 \h </w:instrText>
+          <w:instrText xml:space="preserve"> PAGEREF _Toc433364139 \h </w:instrText>
         </w:r>
         <w:r>
           <w:rPr>
@@ -253,7 +253,7 @@
           <w:szCs w:val="22"/>
         </w:rPr>
       </w:pPr>
-      <w:hyperlink w:anchor="_Toc433303421" w:history="1">
+      <w:hyperlink w:anchor="_Toc433364140" w:history="1">
         <w:r>
           <w:rPr>
             <w:rStyle w:val="Hyperlink"/>
@@ -290,7 +290,7 @@
           <w:rPr>
             <w:webHidden/>
           </w:rPr>
-          <w:instrText xml:space="preserve"> PAGEREF _Toc433303421 \h </w:instrText>
+          <w:instrText xml:space="preserve"> PAGEREF _Toc433364140 \h </w:instrText>
         </w:r>
         <w:r>
           <w:rPr>
@@ -326,7 +326,7 @@
           <w:szCs w:val="22"/>
         </w:rPr>
       </w:pPr>
-      <w:hyperlink w:anchor="_Toc433303422" w:history="1">
+      <w:hyperlink w:anchor="_Toc433364141" w:history="1">
         <w:r>
           <w:rPr>
             <w:rStyle w:val="Hyperlink"/>
@@ -363,7 +363,7 @@
           <w:rPr>
             <w:webHidden/>
           </w:rPr>
-          <w:instrText xml:space="preserve"> PAGEREF _Toc433303422 \h </w:instrText>
+          <w:instrText xml:space="preserve"> PAGEREF _Toc433364141 \h </w:instrText>
         </w:r>
         <w:r>
           <w:rPr>
@@ -399,7 +399,7 @@
           <w:szCs w:val="22"/>
         </w:rPr>
       </w:pPr>
-      <w:hyperlink w:anchor="_Toc433303423" w:history="1">
+      <w:hyperlink w:anchor="_Toc433364142" w:history="1">
         <w:r>
           <w:rPr>
             <w:rStyle w:val="Hyperlink"/>
@@ -436,7 +436,7 @@
           <w:rPr>
             <w:webHidden/>
           </w:rPr>
-          <w:instrText xml:space="preserve"> PAGEREF _Toc433303423 \h </w:instrText>
+          <w:instrText xml:space="preserve"> PAGEREF _Toc433364142 \h </w:instrText>
         </w:r>
         <w:r>
           <w:rPr>
@@ -472,7 +472,7 @@
           <w:szCs w:val="22"/>
         </w:rPr>
       </w:pPr>
-      <w:hyperlink w:anchor="_Toc433303424" w:history="1">
+      <w:hyperlink w:anchor="_Toc433364143" w:history="1">
         <w:r>
           <w:rPr>
             <w:rStyle w:val="Hyperlink"/>
@@ -509,7 +509,7 @@
           <w:rPr>
             <w:webHidden/>
           </w:rPr>
-          <w:instrText xml:space="preserve"> PAGEREF _Toc433303424 \h </w:instrText>
+          <w:instrText xml:space="preserve"> PAGEREF _Toc433364143 \h </w:instrText>
         </w:r>
         <w:r>
           <w:rPr>
@@ -545,7 +545,7 @@
           <w:szCs w:val="22"/>
         </w:rPr>
       </w:pPr>
-      <w:hyperlink w:anchor="_Toc433303425" w:history="1">
+      <w:hyperlink w:anchor="_Toc433364144" w:history="1">
         <w:r>
           <w:rPr>
             <w:rStyle w:val="Hyperlink"/>
@@ -582,7 +582,7 @@
           <w:rPr>
             <w:webHidden/>
           </w:rPr>
-          <w:instrText xml:space="preserve"> PAGEREF _Toc433303425 \h </w:instrText>
+          <w:instrText xml:space="preserve"> PAGEREF _Toc433364144 \h </w:instrText>
         </w:r>
         <w:r>
           <w:rPr>
@@ -619,36 +619,21 @@
           <w:szCs w:val="22"/>
         </w:rPr>
       </w:pPr>
-      <w:hyperlink w:anchor="_Toc433303426" w:history="1">
+      <w:hyperlink w:anchor="_Toc433364145" w:history="1">
         <w:r>
           <w:rPr>
             <w:rStyle w:val="Hyperlink"/>
           </w:rPr>
-          <w:t>4</w:t>
-        </w:r>
-        <w:r>
-          <w:rPr>
-            <w:rFonts w:asciiTheme="minorHAnsi" w:eastAsiaTheme="minorEastAsia" w:hAnsiTheme="minorHAnsi" w:cstheme="minorBidi"/>
-            <w:b w:val="0"/>
-            <w:sz w:val="22"/>
-            <w:szCs w:val="22"/>
+          <w:t>Literaturverzeichnis</w:t>
+        </w:r>
+        <w:r>
+          <w:rPr>
+            <w:webHidden/>
           </w:rPr>
           <w:tab/>
         </w:r>
         <w:r>
           <w:rPr>
-            <w:rStyle w:val="Hyperlink"/>
-          </w:rPr>
-          <w:t>Abkürzungsverzeichnis</w:t>
-        </w:r>
-        <w:r>
-          <w:rPr>
-            <w:webHidden/>
-          </w:rPr>
-          <w:tab/>
-        </w:r>
-        <w:r>
-          <w:rPr>
             <w:webHidden/>
           </w:rPr>
           <w:fldChar w:fldCharType="begin"/>
@@ -657,7 +642,7 @@
           <w:rPr>
             <w:webHidden/>
           </w:rPr>
-          <w:instrText xml:space="preserve"> PAGEREF _Toc433303426 \h </w:instrText>
+          <w:instrText xml:space="preserve"> PAGEREF _Toc433364145 \h </w:instrText>
         </w:r>
         <w:r>
           <w:rPr>
@@ -694,13 +679,13 @@
           <w:szCs w:val="22"/>
         </w:rPr>
       </w:pPr>
-      <w:hyperlink w:anchor="_Toc433303427" w:history="1">
+      <w:hyperlink w:anchor="_Toc433364146" w:history="1">
         <w:r>
           <w:rPr>
             <w:rStyle w:val="Hyperlink"/>
             <w:lang w:val="en-US"/>
           </w:rPr>
-          <w:t>5</w:t>
+          <w:t>Glossar</w:t>
         </w:r>
         <w:r>
           <w:rPr>
@@ -718,7 +703,7 @@
           <w:rPr>
             <w:webHidden/>
           </w:rPr>
-          <w:instrText xml:space="preserve"> PAGEREF _Toc433303427 \h </w:instrText>
+          <w:instrText xml:space="preserve"> PAGEREF _Toc433364146 \h </w:instrText>
         </w:r>
         <w:r>
           <w:rPr>
@@ -755,24 +740,69 @@
           <w:szCs w:val="22"/>
         </w:rPr>
       </w:pPr>
-      <w:hyperlink w:anchor="_Toc433303428" w:history="1">
+      <w:hyperlink w:anchor="_Toc433364147" w:history="1">
         <w:r>
           <w:rPr>
             <w:rStyle w:val="Hyperlink"/>
           </w:rPr>
-          <w:t>6</w:t>
-        </w:r>
-        <w:r>
-          <w:rPr>
-            <w:rFonts w:asciiTheme="minorHAnsi" w:eastAsiaTheme="minorEastAsia" w:hAnsiTheme="minorHAnsi" w:cstheme="minorBidi"/>
-            <w:b w:val="0"/>
-            <w:sz w:val="22"/>
-            <w:szCs w:val="22"/>
+          <w:t>Abkürzungsverzeichnis</w:t>
+        </w:r>
+        <w:r>
+          <w:rPr>
+            <w:webHidden/>
           </w:rPr>
           <w:tab/>
         </w:r>
         <w:r>
           <w:rPr>
+            <w:webHidden/>
+          </w:rPr>
+          <w:fldChar w:fldCharType="begin"/>
+        </w:r>
+        <w:r>
+          <w:rPr>
+            <w:webHidden/>
+          </w:rPr>
+          <w:instrText xml:space="preserve"> PAGEREF _Toc433364147 \h </w:instrText>
+        </w:r>
+        <w:r>
+          <w:rPr>
+            <w:webHidden/>
+          </w:rPr>
+        </w:r>
+        <w:r>
+          <w:rPr>
+            <w:webHidden/>
+          </w:rPr>
+          <w:fldChar w:fldCharType="separate"/>
+        </w:r>
+        <w:r>
+          <w:rPr>
+            <w:webHidden/>
+          </w:rPr>
+          <w:t>12</w:t>
+        </w:r>
+        <w:r>
+          <w:rPr>
+            <w:webHidden/>
+          </w:rPr>
+          <w:fldChar w:fldCharType="end"/>
+        </w:r>
+      </w:hyperlink>
+    </w:p>
+    <w:p>
+      <w:pPr>
+        <w:pStyle w:val="Verzeichnis1"/>
+        <w:rPr>
+          <w:rFonts w:asciiTheme="minorHAnsi" w:eastAsiaTheme="minorEastAsia" w:hAnsiTheme="minorHAnsi" w:cstheme="minorBidi"/>
+          <w:b w:val="0"/>
+          <w:sz w:val="22"/>
+          <w:szCs w:val="22"/>
+        </w:rPr>
+      </w:pPr>
+      <w:hyperlink w:anchor="_Toc433364148" w:history="1">
+        <w:r>
+          <w:rPr>
             <w:rStyle w:val="Hyperlink"/>
           </w:rPr>
           <w:t>Abbildungsverzeichnis</w:t>
@@ -793,7 +823,7 @@
           <w:rPr>
             <w:webHidden/>
           </w:rPr>
-          <w:instrText xml:space="preserve"> PAGEREF _Toc433303428 \h </w:instrText>
+          <w:instrText xml:space="preserve"> PAGEREF _Toc433364148 \h </w:instrText>
         </w:r>
         <w:r>
           <w:rPr>
@@ -810,7 +840,187 @@
           <w:rPr>
             <w:webHidden/>
           </w:rPr>
-          <w:t>12</w:t>
+          <w:t>13</w:t>
+        </w:r>
+        <w:r>
+          <w:rPr>
+            <w:webHidden/>
+          </w:rPr>
+          <w:fldChar w:fldCharType="end"/>
+        </w:r>
+      </w:hyperlink>
+    </w:p>
+    <w:p>
+      <w:pPr>
+        <w:pStyle w:val="Verzeichnis1"/>
+        <w:rPr>
+          <w:rFonts w:asciiTheme="minorHAnsi" w:eastAsiaTheme="minorEastAsia" w:hAnsiTheme="minorHAnsi" w:cstheme="minorBidi"/>
+          <w:b w:val="0"/>
+          <w:sz w:val="22"/>
+          <w:szCs w:val="22"/>
+        </w:rPr>
+      </w:pPr>
+      <w:hyperlink w:anchor="_Toc433364149" w:history="1">
+        <w:r>
+          <w:rPr>
+            <w:rStyle w:val="Hyperlink"/>
+          </w:rPr>
+          <w:t>Tabellenverzeichnis</w:t>
+        </w:r>
+        <w:r>
+          <w:rPr>
+            <w:webHidden/>
+          </w:rPr>
+          <w:tab/>
+        </w:r>
+        <w:r>
+          <w:rPr>
+            <w:webHidden/>
+          </w:rPr>
+          <w:fldChar w:fldCharType="begin"/>
+        </w:r>
+        <w:r>
+          <w:rPr>
+            <w:webHidden/>
+          </w:rPr>
+          <w:instrText xml:space="preserve"> PAGEREF _Toc433364149 \h </w:instrText>
+        </w:r>
+        <w:r>
+          <w:rPr>
+            <w:webHidden/>
+          </w:rPr>
+        </w:r>
+        <w:r>
+          <w:rPr>
+            <w:webHidden/>
+          </w:rPr>
+          <w:fldChar w:fldCharType="separate"/>
+        </w:r>
+        <w:r>
+          <w:rPr>
+            <w:webHidden/>
+          </w:rPr>
+          <w:t>14</w:t>
+        </w:r>
+        <w:r>
+          <w:rPr>
+            <w:webHidden/>
+          </w:rPr>
+          <w:fldChar w:fldCharType="end"/>
+        </w:r>
+      </w:hyperlink>
+    </w:p>
+    <w:p>
+      <w:pPr>
+        <w:pStyle w:val="Verzeichnis1"/>
+        <w:rPr>
+          <w:rFonts w:asciiTheme="minorHAnsi" w:eastAsiaTheme="minorEastAsia" w:hAnsiTheme="minorHAnsi" w:cstheme="minorBidi"/>
+          <w:b w:val="0"/>
+          <w:sz w:val="22"/>
+          <w:szCs w:val="22"/>
+        </w:rPr>
+      </w:pPr>
+      <w:hyperlink w:anchor="_Toc433364150" w:history="1">
+        <w:r>
+          <w:rPr>
+            <w:rStyle w:val="Hyperlink"/>
+          </w:rPr>
+          <w:t>Quellcodeverzeichnis</w:t>
+        </w:r>
+        <w:r>
+          <w:rPr>
+            <w:webHidden/>
+          </w:rPr>
+          <w:tab/>
+        </w:r>
+        <w:r>
+          <w:rPr>
+            <w:webHidden/>
+          </w:rPr>
+          <w:fldChar w:fldCharType="begin"/>
+        </w:r>
+        <w:r>
+          <w:rPr>
+            <w:webHidden/>
+          </w:rPr>
+          <w:instrText xml:space="preserve"> PAGEREF _Toc433364150 \h </w:instrText>
+        </w:r>
+        <w:r>
+          <w:rPr>
+            <w:webHidden/>
+          </w:rPr>
+        </w:r>
+        <w:r>
+          <w:rPr>
+            <w:webHidden/>
+          </w:rPr>
+          <w:fldChar w:fldCharType="separate"/>
+        </w:r>
+        <w:r>
+          <w:rPr>
+            <w:webHidden/>
+          </w:rPr>
+          <w:t>15</w:t>
+        </w:r>
+        <w:r>
+          <w:rPr>
+            <w:webHidden/>
+          </w:rPr>
+          <w:fldChar w:fldCharType="end"/>
+        </w:r>
+      </w:hyperlink>
+    </w:p>
+    <w:p>
+      <w:pPr>
+        <w:pStyle w:val="Verzeichnis1"/>
+        <w:rPr>
+          <w:rFonts w:asciiTheme="minorHAnsi" w:eastAsiaTheme="minorEastAsia" w:hAnsiTheme="minorHAnsi" w:cstheme="minorBidi"/>
+          <w:b w:val="0"/>
+          <w:sz w:val="22"/>
+          <w:szCs w:val="22"/>
+        </w:rPr>
+      </w:pPr>
+      <w:hyperlink w:anchor="_Toc433364151" w:history="1">
+        <w:r>
+          <w:rPr>
+            <w:rStyle w:val="Hyperlink"/>
+          </w:rPr>
+          <w:t>Inhalt der beigelegten DVD</w:t>
+        </w:r>
+        <w:r>
+          <w:rPr>
+            <w:webHidden/>
+          </w:rPr>
+          <w:tab/>
+        </w:r>
+        <w:r>
+          <w:rPr>
+            <w:webHidden/>
+          </w:rPr>
+          <w:fldChar w:fldCharType="begin"/>
+        </w:r>
+        <w:r>
+          <w:rPr>
+            <w:webHidden/>
+          </w:rPr>
+          <w:instrText xml:space="preserve"> PAGEREF _Toc433364151 \h </w:instrText>
+        </w:r>
+        <w:r>
+          <w:rPr>
+            <w:webHidden/>
+          </w:rPr>
+        </w:r>
+        <w:r>
+          <w:rPr>
+            <w:webHidden/>
+          </w:rPr>
+          <w:fldChar w:fldCharType="separate"/>
+        </w:r>
+        <w:r>
+          <w:rPr>
+            <w:webHidden/>
+          </w:rPr>
+          <w:t>16</w:t>
         </w:r>
         <w:r>
           <w:rPr>
@@ -838,7 +1048,7 @@
       <w:pPr>
         <w:pStyle w:val="berschrift1"/>
       </w:pPr>
-      <w:bookmarkStart w:id="0" w:name="_Toc433303418"/>
+      <w:bookmarkStart w:id="0" w:name="_Toc433364137"/>
       <w:r>
         <w:lastRenderedPageBreak/>
         <w:t>F</w:t>
@@ -849,7 +1059,7 @@
       <w:pPr>
         <w:pStyle w:val="berschrift1"/>
       </w:pPr>
-      <w:bookmarkStart w:id="1" w:name="_Toc433303419"/>
+      <w:bookmarkStart w:id="1" w:name="_Toc433364138"/>
       <w:r>
         <w:lastRenderedPageBreak/>
         <w:t>f</w:t>
@@ -860,7 +1070,7 @@
       <w:pPr>
         <w:pStyle w:val="berschrift1"/>
       </w:pPr>
-      <w:bookmarkStart w:id="2" w:name="_Toc433303420"/>
+      <w:bookmarkStart w:id="2" w:name="_Toc433364139"/>
       <w:r>
         <w:lastRenderedPageBreak/>
         <w:t>Konzeption und Implementierung</w:t>
@@ -912,7 +1122,7 @@
       <w:pPr>
         <w:pStyle w:val="berschrift2"/>
       </w:pPr>
-      <w:bookmarkStart w:id="3" w:name="_Toc433303421"/>
+      <w:bookmarkStart w:id="3" w:name="_Toc433364140"/>
       <w:r>
         <w:t>Genereller Überblick</w:t>
       </w:r>
@@ -980,10 +1190,7 @@
         <w:t>-</w:t>
       </w:r>
       <w:r>
-        <w:t>Editor gezeichnet wurde, wird in einen XML File gespeichert.</w:t>
-      </w:r>
-      <w:r>
-        <w:t xml:space="preserve"> </w:t>
+        <w:t xml:space="preserve">Editor gezeichnet wurde, wird in einen XML File gespeichert. </w:t>
       </w:r>
     </w:p>
     <w:p/>
@@ -1006,113 +1213,85 @@
       <w:r>
         <w:instrText>" \t "</w:instrText>
       </w:r>
-      <w:proofErr w:type="spellStart"/>
       <w:r>
         <w:rPr>
           <w:rFonts w:asciiTheme="minorHAnsi" w:hAnsiTheme="minorHAnsi"/>
           <w:i/>
         </w:rPr>
-        <w:instrText>Graphichal</w:instrText>
-      </w:r>
-      <w:proofErr w:type="spellEnd"/>
+        <w:instrText>Graphichal Modeling Framework</w:instrText>
+      </w:r>
+      <w:r>
+        <w:instrText xml:space="preserve">" </w:instrText>
+      </w:r>
+      <w:r>
+        <w:fldChar w:fldCharType="end"/>
+      </w:r>
+      <w:r>
+        <w:t>. Dadurch leicht zu parsen und auch von anderen Plug-</w:t>
+      </w:r>
+      <w:r>
+        <w:t>i</w:t>
+      </w:r>
+      <w:r>
+        <w:t>ns oder Anwendungen zu verwenden. In diesem Fall werden die</w:t>
+      </w:r>
+      <w:r>
+        <w:t>se XML-Informationen an der zweiten Schicht übergeben</w:t>
+      </w:r>
+      <w:r>
+        <w:t xml:space="preserve"> </w:t>
+      </w:r>
+      <w:r>
+        <w:t>(siehe</w:t>
+      </w:r>
+      <w:r>
+        <w:t xml:space="preserve"> </w:t>
+      </w:r>
+      <w:r>
+        <w:fldChar w:fldCharType="begin"/>
+      </w:r>
+      <w:r>
+        <w:instrText xml:space="preserve"> REF _Ref433287043 \h </w:instrText>
+      </w:r>
+      <w:r>
+        <w:fldChar w:fldCharType="separate"/>
+      </w:r>
+      <w:r>
+        <w:t>Abbildung 1</w:t>
+      </w:r>
+      <w:r>
+        <w:fldChar w:fldCharType="end"/>
+      </w:r>
+      <w:r>
+        <w:t>)</w:t>
+      </w:r>
+      <w:r>
+        <w:t>.</w:t>
+      </w:r>
+    </w:p>
+    <w:p/>
+    <w:p>
+      <w:r>
+        <w:t>Die zweite Schicht entspricht der XSL</w:t>
+      </w:r>
+      <w:r>
+        <w:fldChar w:fldCharType="begin"/>
+      </w:r>
+      <w:r>
+        <w:instrText xml:space="preserve"> XE "</w:instrText>
+      </w:r>
+      <w:r>
+        <w:instrText>XSL</w:instrText>
+      </w:r>
+      <w:r>
+        <w:instrText>" \t "</w:instrText>
+      </w:r>
       <w:r>
         <w:rPr>
           <w:rFonts w:asciiTheme="minorHAnsi" w:hAnsiTheme="minorHAnsi"/>
           <w:i/>
         </w:rPr>
-        <w:instrText xml:space="preserve"> Modeling Framework</w:instrText>
-      </w:r>
-      <w:proofErr w:type="gramStart"/>
-      <w:r>
-        <w:instrText xml:space="preserve">" </w:instrText>
-      </w:r>
-      <w:proofErr w:type="gramEnd"/>
-      <w:r>
-        <w:fldChar w:fldCharType="end"/>
-      </w:r>
-      <w:r>
-        <w:t xml:space="preserve">. Dadurch leicht zu parsen und auch von anderen </w:t>
-      </w:r>
-      <w:proofErr w:type="spellStart"/>
-      <w:r>
-        <w:t>Plug-</w:t>
-      </w:r>
-      <w:r>
-        <w:t>i</w:t>
-      </w:r>
-      <w:r>
-        <w:t>ns</w:t>
-      </w:r>
-      <w:proofErr w:type="spellEnd"/>
-      <w:r>
-        <w:t xml:space="preserve"> oder Anwendungen zu verwenden. In diesem Fall werden die</w:t>
-      </w:r>
-      <w:r>
-        <w:t>se XML-Informationen an der zweiten Schicht übergeben</w:t>
-      </w:r>
-      <w:r>
-        <w:t xml:space="preserve"> </w:t>
-      </w:r>
-      <w:r>
-        <w:t>(siehe</w:t>
-      </w:r>
-      <w:r>
-        <w:t xml:space="preserve"> </w:t>
-      </w:r>
-      <w:r>
-        <w:fldChar w:fldCharType="begin"/>
-      </w:r>
-      <w:r>
-        <w:instrText xml:space="preserve"> REF _Ref433287043 \h </w:instrText>
-      </w:r>
-      <w:r>
-        <w:fldChar w:fldCharType="separate"/>
-      </w:r>
-      <w:r>
-        <w:t>Abbildung 1</w:t>
-      </w:r>
-      <w:r>
-        <w:fldChar w:fldCharType="end"/>
-      </w:r>
-      <w:r>
-        <w:t>)</w:t>
-      </w:r>
-      <w:r>
-        <w:t>.</w:t>
-      </w:r>
-    </w:p>
-    <w:p/>
-    <w:p>
-      <w:r>
-        <w:t>Die zweite Schicht entspricht der XSL</w:t>
-      </w:r>
-      <w:r>
-        <w:fldChar w:fldCharType="begin"/>
-      </w:r>
-      <w:r>
-        <w:instrText xml:space="preserve"> XE "</w:instrText>
-      </w:r>
-      <w:r>
-        <w:instrText>XSL</w:instrText>
-      </w:r>
-      <w:r>
-        <w:instrText>" \t "</w:instrText>
-      </w:r>
-      <w:proofErr w:type="spellStart"/>
-      <w:r>
-        <w:rPr>
-          <w:rFonts w:asciiTheme="minorHAnsi" w:hAnsiTheme="minorHAnsi"/>
-          <w:i/>
-        </w:rPr>
-        <w:instrText>EXtensible</w:instrText>
-      </w:r>
-      <w:proofErr w:type="spellEnd"/>
-      <w:r>
-        <w:rPr>
-          <w:rFonts w:asciiTheme="minorHAnsi" w:hAnsiTheme="minorHAnsi"/>
-          <w:i/>
-        </w:rPr>
-        <w:instrText xml:space="preserve"> Stylesheet Language</w:instrText>
+        <w:instrText>EXtensible Stylesheet Language</w:instrText>
       </w:r>
       <w:r>
         <w:instrText xml:space="preserve">" </w:instrText>
@@ -1219,9 +1398,10 @@
     <w:p>
       <w:pPr>
         <w:pStyle w:val="Abbildung"/>
-      </w:pPr>
-      <w:bookmarkStart w:id="4" w:name="_Toc433276906"/>
-      <w:bookmarkStart w:id="5" w:name="_Ref433287043"/>
+        <w:jc w:val="center"/>
+      </w:pPr>
+      <w:bookmarkStart w:id="4" w:name="_Ref433287043"/>
+      <w:bookmarkStart w:id="5" w:name="_Toc433276906"/>
       <w:bookmarkStart w:id="6" w:name="_Toc433290812"/>
       <w:r>
         <w:t xml:space="preserve">Abbildung </w:t>
@@ -1244,7 +1424,7 @@
       <w:r>
         <w:fldChar w:fldCharType="end"/>
       </w:r>
-      <w:bookmarkEnd w:id="5"/>
+      <w:bookmarkEnd w:id="4"/>
       <w:r>
         <w:t>:</w:t>
       </w:r>
@@ -1258,14 +1438,14 @@
       <w:r>
         <w:t>Zustandsdiagramm zum generierten C++-Code</w:t>
       </w:r>
-      <w:bookmarkEnd w:id="4"/>
+      <w:bookmarkEnd w:id="5"/>
       <w:bookmarkEnd w:id="6"/>
     </w:p>
     <w:p>
       <w:pPr>
         <w:pStyle w:val="berschrift2"/>
       </w:pPr>
-      <w:bookmarkStart w:id="7" w:name="_Toc433303422"/>
+      <w:bookmarkStart w:id="7" w:name="_Toc433364141"/>
       <w:r>
         <w:t>Konzept des GMF-Editors</w:t>
       </w:r>
@@ -1275,7 +1455,7 @@
       <w:pPr>
         <w:pStyle w:val="berschrift2"/>
       </w:pPr>
-      <w:bookmarkStart w:id="8" w:name="_Toc433303423"/>
+      <w:bookmarkStart w:id="8" w:name="_Toc433364142"/>
       <w:r>
         <w:t>Implementierung des GMF-Editors</w:t>
       </w:r>
@@ -1297,7 +1477,7 @@
       <w:pPr>
         <w:pStyle w:val="berschrift2"/>
       </w:pPr>
-      <w:bookmarkStart w:id="9" w:name="_Toc433303424"/>
+      <w:bookmarkStart w:id="9" w:name="_Toc433364143"/>
       <w:r>
         <w:lastRenderedPageBreak/>
         <w:t>Konzeption der XSL-Transformation</w:t>
@@ -1316,43 +1496,29 @@
           <w:rPr>
             <w:rStyle w:val="Hyperlink"/>
           </w:rPr>
-          <w:t>XM</w:t>
-        </w:r>
+          <w:t>XML</w:t>
+        </w:r>
+      </w:hyperlink>
+      <w:r>
+        <w:t xml:space="preserve">-File, den der </w:t>
+      </w:r>
+      <w:hyperlink w:anchor="_Abkürzungsverzeichnis" w:history="1">
         <w:r>
           <w:rPr>
             <w:rStyle w:val="Hyperlink"/>
           </w:rPr>
-          <w:t>L</w:t>
+          <w:t>FSM</w:t>
         </w:r>
       </w:hyperlink>
       <w:r>
-        <w:t xml:space="preserve">-File, den der </w:t>
-      </w:r>
-      <w:hyperlink w:anchor="_Abkürzungsverzeichnis" w:history="1">
-        <w:r>
-          <w:rPr>
-            <w:rStyle w:val="Hyperlink"/>
-          </w:rPr>
-          <w:t>FS</w:t>
-        </w:r>
-        <w:r>
-          <w:rPr>
-            <w:rStyle w:val="Hyperlink"/>
-          </w:rPr>
-          <w:t>M</w:t>
-        </w:r>
-      </w:hyperlink>
-      <w:r>
         <w:t>-Editor bereitstellt (</w:t>
       </w:r>
-      <w:proofErr w:type="gramStart"/>
       <w:r>
         <w:t>s</w:t>
       </w:r>
       <w:r>
         <w:t xml:space="preserve">iehe </w:t>
       </w:r>
-      <w:proofErr w:type="gramEnd"/>
       <w:r>
         <w:fldChar w:fldCharType="begin"/>
       </w:r>
@@ -1463,12 +1629,12 @@
       <w:pPr>
         <w:pStyle w:val="Untertitel-antiverzeichnis"/>
       </w:pPr>
+      <w:bookmarkStart w:id="10" w:name="XSLT_Abschnitt"/>
       <w:r>
         <w:t>XSLT</w:t>
       </w:r>
-      <w:bookmarkStart w:id="10" w:name="_GoBack"/>
-      <w:bookmarkEnd w:id="10"/>
     </w:p>
+    <w:bookmarkEnd w:id="10"/>
     <w:p>
       <w:pPr>
         <w:pStyle w:val="Zitat"/>
@@ -1477,15 +1643,7 @@
         <w:t xml:space="preserve"> </w:t>
       </w:r>
       <w:r>
-        <w:t xml:space="preserve">„Die Abkürzung für XSLT steht für </w:t>
-      </w:r>
-      <w:proofErr w:type="spellStart"/>
-      <w:r>
-        <w:t>eXtendable</w:t>
-      </w:r>
-      <w:proofErr w:type="spellEnd"/>
-      <w:r>
-        <w:t xml:space="preserve"> Stylesheet Language Transformation. XSLT gehört zu den deklarativen Sprachen und beschreibt und steuert die Umwandlung (Transformation) von XML-Dokumenten in andere Formate wie HTML, XHTML, Text oder andere XML-Strukturen.“</w:t>
+        <w:t>„Die Abkürzung für XSLT steht für eXtendable Stylesheet Language Transformation. XSLT gehört zu den deklarativen Sprachen und beschreibt und steuert die Umwandlung (Transformation) von XML-Dokumenten in andere Formate wie HTML, XHTML, Text oder andere XML-Strukturen.“</w:t>
       </w:r>
       <w:sdt>
         <w:sdtPr>
@@ -1517,8 +1675,15 @@
           <w:r>
             <w:rPr>
               <w:i w:val="0"/>
+              <w:noProof/>
             </w:rPr>
-            <w:t xml:space="preserve"> (Bongers, 2004)</w:t>
+            <w:t xml:space="preserve"> </w:t>
+          </w:r>
+          <w:r>
+            <w:rPr>
+              <w:noProof/>
+            </w:rPr>
+            <w:t>(Bongers, 2004)</w:t>
           </w:r>
           <w:r>
             <w:rPr>
@@ -1538,9 +1703,9 @@
           <w:noProof/>
         </w:rPr>
         <w:drawing>
-          <wp:inline distT="0" distB="0" distL="0" distR="0" wp14:anchorId="29CD0B44" wp14:editId="3A35FBC2">
-            <wp:extent cx="4286250" cy="2539528"/>
-            <wp:effectExtent l="0" t="0" r="0" b="0"/>
+          <wp:inline distT="0" distB="0" distL="0" distR="0" wp14:anchorId="230C9BFD" wp14:editId="35C90B7B">
+            <wp:extent cx="4210050" cy="2494381"/>
+            <wp:effectExtent l="0" t="0" r="0" b="1270"/>
             <wp:docPr id="21" name="Grafik 21"/>
             <wp:cNvGraphicFramePr>
               <a:graphicFrameLocks xmlns:a="http://schemas.openxmlformats.org/drawingml/2006/main" noChangeAspect="1"/>
@@ -1567,7 +1732,7 @@
                   <pic:spPr>
                     <a:xfrm>
                       <a:off x="0" y="0"/>
-                      <a:ext cx="4290241" cy="2541893"/>
+                      <a:ext cx="4213970" cy="2496704"/>
                     </a:xfrm>
                     <a:prstGeom prst="rect">
                       <a:avLst/>
@@ -1692,8 +1857,37 @@
         <w:t>alle Informationen umfasst</w:t>
       </w:r>
       <w:r>
-        <w:t xml:space="preserve"> und  für die Ausführung einer XSL-Transformation notwendig ist.</w:t>
-      </w:r>
+        <w:t xml:space="preserve"> und  für die Ausführung einer XSL-Transformation notwendig ist</w:t>
+      </w:r>
+      <w:r>
+        <w:t xml:space="preserve"> </w:t>
+      </w:r>
+      <w:sdt>
+        <w:sdtPr>
+          <w:id w:val="-1035193056"/>
+          <w:citation/>
+        </w:sdtPr>
+        <w:sdtContent>
+          <w:r>
+            <w:fldChar w:fldCharType="begin"/>
+          </w:r>
+          <w:r>
+            <w:instrText xml:space="preserve">CITATION Bon04 \f "vgl. " \s ", S.26" \l 1031 </w:instrText>
+          </w:r>
+          <w:r>
+            <w:fldChar w:fldCharType="separate"/>
+          </w:r>
+          <w:r>
+            <w:rPr>
+              <w:noProof/>
+            </w:rPr>
+            <w:t>(vgl. Bongers, 2004, S.26)</w:t>
+          </w:r>
+          <w:r>
+            <w:fldChar w:fldCharType="end"/>
+          </w:r>
+        </w:sdtContent>
+      </w:sdt>
     </w:p>
     <w:p>
       <w:pPr>
@@ -1745,13 +1939,7 @@
         <w:t>.</w:t>
       </w:r>
       <w:r>
-        <w:t xml:space="preserve"> Das</w:t>
-      </w:r>
-      <w:r>
-        <w:t xml:space="preserve"> Stylesheets </w:t>
-      </w:r>
-      <w:r>
-        <w:t xml:space="preserve">wird von dem </w:t>
+        <w:t xml:space="preserve"> Das Stylesheets wird von dem </w:t>
       </w:r>
       <w:hyperlink r:id="rId14" w:tooltip="XSLT-Prozessor" w:history="1">
         <w:r>
@@ -1768,10 +1956,7 @@
         <w:t xml:space="preserve">umwandelt </w:t>
       </w:r>
       <w:r>
-        <w:t xml:space="preserve">anhand von den </w:t>
-      </w:r>
-      <w:r>
-        <w:t>Umwandlungsregeln</w:t>
+        <w:t>anhand von den Umwandlungsregeln</w:t>
       </w:r>
       <w:r>
         <w:t>,</w:t>
@@ -1781,6 +1966,15 @@
       </w:r>
       <w:r>
         <w:t>in das gewünschte Ausgabeformat.</w:t>
+      </w:r>
+      <w:r>
+        <w:t xml:space="preserve"> (ebd., </w:t>
+      </w:r>
+      <w:r>
+        <w:t xml:space="preserve">S. </w:t>
+      </w:r>
+      <w:r>
+        <w:t>28)</w:t>
       </w:r>
     </w:p>
     <w:p>
@@ -1805,9 +1999,6 @@
     <w:p>
       <w:pPr>
         <w:pStyle w:val="Listenabsatz"/>
-        <w:rPr>
-          <w:color w:val="FF0000"/>
-        </w:rPr>
       </w:pPr>
       <w:r>
         <w:t>Das Ergebnisdokument</w:t>
@@ -1822,29 +2013,256 @@
         <w:t>erzeugen</w:t>
       </w:r>
       <w:r>
-        <w:rPr>
-          <w:color w:val="FF0000"/>
-        </w:rPr>
-        <w:t>. (</w:t>
-      </w:r>
-      <w:r>
-        <w:rPr>
-          <w:color w:val="FF0000"/>
-        </w:rPr>
-        <w:t>vgl.)</w:t>
+        <w:t xml:space="preserve"> </w:t>
+      </w:r>
+      <w:sdt>
+        <w:sdtPr>
+          <w:id w:val="384299523"/>
+          <w:citation/>
+        </w:sdtPr>
+        <w:sdtContent>
+          <w:r>
+            <w:fldChar w:fldCharType="begin"/>
+          </w:r>
+          <w:r>
+            <w:instrText xml:space="preserve"> CITATION Bon04 \p "28, 29" \l 1031 \f "vgl. " </w:instrText>
+          </w:r>
+          <w:r>
+            <w:fldChar w:fldCharType="separate"/>
+          </w:r>
+          <w:r>
+            <w:rPr>
+              <w:noProof/>
+            </w:rPr>
+            <w:t>(vgl. Bongers, 2004 S. 28, 29)</w:t>
+          </w:r>
+          <w:r>
+            <w:fldChar w:fldCharType="end"/>
+          </w:r>
+        </w:sdtContent>
+      </w:sdt>
+      <w:r>
+        <w:t>.</w:t>
       </w:r>
     </w:p>
     <w:p>
       <w:pPr>
+        <w:pStyle w:val="Untertitel-antiverzeichnis"/>
+      </w:pPr>
+      <w:r>
+        <w:t>Einleitung der XSLT Elemente</w:t>
+      </w:r>
+    </w:p>
+    <w:p>
+      <w:r>
+        <w:t xml:space="preserve">Wie in Abschnitt </w:t>
+      </w:r>
+      <w:hyperlink w:anchor="XSLT_Abschnitt" w:history="1">
+        <w:r>
+          <w:rPr>
+            <w:rStyle w:val="Hyperlink"/>
+          </w:rPr>
+          <w:t>XSL</w:t>
+        </w:r>
+        <w:r>
+          <w:rPr>
+            <w:rStyle w:val="Hyperlink"/>
+          </w:rPr>
+          <w:t>T</w:t>
+        </w:r>
+      </w:hyperlink>
+      <w:r>
+        <w:t xml:space="preserve"> schon erwähnt, beinhaltet </w:t>
+      </w:r>
+      <w:r>
+        <w:t>das</w:t>
+      </w:r>
+      <w:r>
+        <w:t xml:space="preserve"> XSLT-Stylesheet eine Menge von Umwandlungsregeln. Diese </w:t>
+      </w:r>
+      <w:r>
+        <w:t>werden in der Stylesheet-Hierarchie nach drei unterschiedlichen</w:t>
+      </w:r>
+      <w:r>
+        <w:t xml:space="preserve"> Kategorien</w:t>
+      </w:r>
+      <w:r>
+        <w:t xml:space="preserve"> geordnet</w:t>
+      </w:r>
+      <w:r>
+        <w:t xml:space="preserve"> (ebd., S. 32)</w:t>
+      </w:r>
+      <w:r>
+        <w:t>:</w:t>
+      </w:r>
+    </w:p>
+    <w:p>
+      <w:pPr>
         <w:pStyle w:val="Listenabsatz"/>
+        <w:numPr>
+          <w:ilvl w:val="0"/>
+          <w:numId w:val="43"/>
+        </w:numPr>
+        <w:rPr>
+          <w:b/>
+        </w:rPr>
+      </w:pPr>
+      <w:r>
+        <w:rPr>
+          <w:b/>
+        </w:rPr>
+        <w:t>Wurzelelement</w:t>
+      </w:r>
+      <w:r>
+        <w:rPr>
+          <w:b/>
+        </w:rPr>
+        <w:t>e</w:t>
+      </w:r>
+      <w:r>
+        <w:rPr>
+          <w:b/>
+        </w:rPr>
+        <w:t>:</w:t>
+      </w:r>
+    </w:p>
+    <w:p>
+      <w:pPr>
+        <w:ind w:left="708"/>
+      </w:pPr>
+      <w:r>
+        <w:t>Die einzigen beiden XSLT</w:t>
+      </w:r>
+      <w:r>
+        <w:t>-</w:t>
+      </w:r>
+      <w:r>
+        <w:t>Elemente, die als Wurzelelement eingesetzt werden können, sind xsl:st</w:t>
+      </w:r>
+      <w:r>
+        <w:t>ylesheet oder xsl:transform, in denen die XSLT-Version festgelegt werden muss.</w:t>
+      </w:r>
+    </w:p>
+    <w:p>
+      <w:pPr>
+        <w:pStyle w:val="Listenabsatz"/>
+        <w:numPr>
+          <w:ilvl w:val="0"/>
+          <w:numId w:val="43"/>
+        </w:numPr>
+        <w:rPr>
+          <w:b/>
+        </w:rPr>
+      </w:pPr>
+      <w:r>
+        <w:rPr>
+          <w:b/>
+        </w:rPr>
+        <w:t>Toplevel-Element</w:t>
+      </w:r>
+      <w:r>
+        <w:rPr>
+          <w:b/>
+        </w:rPr>
+        <w:t>e</w:t>
+      </w:r>
+      <w:r>
+        <w:rPr>
+          <w:b/>
+        </w:rPr>
+        <w:t>:</w:t>
+      </w:r>
+    </w:p>
+    <w:p>
+      <w:pPr>
+        <w:ind w:left="708"/>
+      </w:pPr>
+      <w:r>
+        <w:t xml:space="preserve">Direkte Kinderelemente des Wurzelelementes werden Toplevel-Elemente </w:t>
+      </w:r>
+      <w:r>
+        <w:t>genannt</w:t>
+      </w:r>
+      <w:r>
+        <w:t xml:space="preserve">. </w:t>
+      </w:r>
+      <w:r>
+        <w:t>Diese definieren den g</w:t>
+      </w:r>
+      <w:r>
+        <w:t>lobalen Aufbau des Stylesheets (wie z.B. Funktionsköpfe, Schablonen</w:t>
+      </w:r>
+      <w:r>
+        <w:t xml:space="preserve"> (Templates)</w:t>
+      </w:r>
+      <w:r>
+        <w:t>, Formatierungsregeln usw.).</w:t>
+      </w:r>
+    </w:p>
+    <w:p>
+      <w:pPr>
+        <w:pStyle w:val="Listenabsatz"/>
+        <w:numPr>
+          <w:ilvl w:val="0"/>
+          <w:numId w:val="43"/>
+        </w:numPr>
+        <w:rPr>
+          <w:b/>
+        </w:rPr>
+      </w:pPr>
+      <w:r>
+        <w:rPr>
+          <w:b/>
+        </w:rPr>
+        <w:t>Instruktionen</w:t>
+      </w:r>
+      <w:r>
+        <w:rPr>
+          <w:b/>
+        </w:rPr>
+        <w:t>:</w:t>
+      </w:r>
+    </w:p>
+    <w:p>
+      <w:pPr>
+        <w:ind w:left="680"/>
+      </w:pPr>
+      <w:r>
+        <w:t>Diese Elemente sind den Toplevel-Elementen untergeordnet</w:t>
+      </w:r>
+      <w:r>
+        <w:t xml:space="preserve"> (Schleifen, Bedingungen, Templatesaufrufe usw.).</w:t>
+      </w:r>
+    </w:p>
+    <w:p>
+      <w:pPr>
         <w:sectPr>
-          <w:type w:val="continuous"/>
           <w:pgSz w:w="11906" w:h="16838"/>
           <w:pgMar w:top="1417" w:right="1417" w:bottom="1134" w:left="1417" w:header="708" w:footer="708" w:gutter="0"/>
           <w:cols w:space="708"/>
           <w:docGrid w:linePitch="360"/>
         </w:sectPr>
       </w:pPr>
+      <w:r>
+        <w:t>Die ausführliche Beschreibung der XSLT-Funktionsweise, wird im nächsten Abschnitt explizit erklärt. Es wird gezeigt wie anhand</w:t>
+      </w:r>
+      <w:r>
+        <w:t xml:space="preserve"> von </w:t>
+      </w:r>
+      <w:r>
+        <w:t>XSLT-</w:t>
+      </w:r>
+      <w:r>
+        <w:t>Befehle</w:t>
+      </w:r>
+      <w:r>
+        <w:t>n</w:t>
+      </w:r>
+      <w:bookmarkStart w:id="13" w:name="_GoBack"/>
+      <w:bookmarkEnd w:id="13"/>
+      <w:r>
+        <w:t>, der FSM-Code generiert wird.</w:t>
+      </w:r>
     </w:p>
     <w:p>
       <w:r>
@@ -1856,7 +2274,7 @@
       <w:pPr>
         <w:pStyle w:val="berschrift2"/>
       </w:pPr>
-      <w:bookmarkStart w:id="13" w:name="_Toc433303425"/>
+      <w:bookmarkStart w:id="14" w:name="_Toc433364144"/>
       <w:r>
         <w:lastRenderedPageBreak/>
         <w:t>XSL</w:t>
@@ -1873,7 +2291,7 @@
       <w:r>
         <w:t xml:space="preserve"> Implementierung</w:t>
       </w:r>
-      <w:bookmarkEnd w:id="13"/>
+      <w:bookmarkEnd w:id="14"/>
     </w:p>
     <w:p>
       <w:r>
@@ -1891,39 +2309,157 @@
         <w:t xml:space="preserve"> auf Seite 32) </w:t>
       </w:r>
     </w:p>
-    <w:p/>
     <w:p>
       <w:pPr>
+        <w:sectPr>
+          <w:pgSz w:w="11906" w:h="16838"/>
+          <w:pgMar w:top="1417" w:right="1417" w:bottom="1134" w:left="1417" w:header="708" w:footer="708" w:gutter="0"/>
+          <w:cols w:space="708"/>
+          <w:docGrid w:linePitch="360"/>
+        </w:sectPr>
+      </w:pPr>
+    </w:p>
+    <w:p>
+      <w:pPr>
         <w:pStyle w:val="berschrift1"/>
+        <w:numPr>
+          <w:ilvl w:val="0"/>
+          <w:numId w:val="0"/>
+        </w:numPr>
+      </w:pPr>
+      <w:bookmarkStart w:id="15" w:name="_Toc433364145"/>
+      <w:r>
+        <w:lastRenderedPageBreak/>
+        <w:t>Literaturverzeichnis</w:t>
+      </w:r>
+      <w:bookmarkEnd w:id="15"/>
+    </w:p>
+    <w:p>
+      <w:pPr>
+        <w:pStyle w:val="Literaturverzeichnis"/>
         <w:rPr>
           <w:noProof/>
+          <w:lang w:val="en-US"/>
         </w:rPr>
       </w:pPr>
-      <w:bookmarkStart w:id="14" w:name="_Ref433288698"/>
-      <w:bookmarkStart w:id="15" w:name="_Abkürzungsverzeichnis"/>
-      <w:bookmarkStart w:id="16" w:name="_Toc433303426"/>
-      <w:bookmarkEnd w:id="15"/>
-      <w:r>
-        <w:lastRenderedPageBreak/>
-        <w:t>Abkürzungsverzeichnis</w:t>
-      </w:r>
-      <w:bookmarkEnd w:id="14"/>
-      <w:bookmarkEnd w:id="16"/>
       <w:r>
         <w:fldChar w:fldCharType="begin"/>
       </w:r>
       <w:r>
-        <w:instrText xml:space="preserve"> INDEX \c "1" \z "1031" </w:instrText>
+        <w:instrText xml:space="preserve"> BIBLI</w:instrText>
+      </w:r>
+      <w:r>
+        <w:rPr>
+          <w:lang w:val="en-US"/>
+        </w:rPr>
+        <w:instrText xml:space="preserve">OGRAPHY  \l 1031 </w:instrText>
       </w:r>
       <w:r>
         <w:fldChar w:fldCharType="separate"/>
+      </w:r>
+      <w:r>
+        <w:rPr>
+          <w:b/>
+          <w:bCs/>
+          <w:noProof/>
+          <w:lang w:val="en-US"/>
+        </w:rPr>
+        <w:t>Bongers, Frank. 2004.</w:t>
+      </w:r>
+      <w:r>
+        <w:rPr>
+          <w:noProof/>
+          <w:lang w:val="en-US"/>
+        </w:rPr>
+        <w:t xml:space="preserve"> </w:t>
+      </w:r>
+      <w:r>
+        <w:rPr>
+          <w:i/>
+          <w:iCs/>
+          <w:noProof/>
+          <w:lang w:val="en-US"/>
+        </w:rPr>
+        <w:t xml:space="preserve">XSLT 2.0. </w:t>
+      </w:r>
+      <w:r>
+        <w:rPr>
+          <w:noProof/>
+          <w:lang w:val="en-US"/>
+        </w:rPr>
+        <w:t>Bonn : Galileo Press GmbH, 2004. ISBN 3-89842-361-1.</w:t>
       </w:r>
     </w:p>
     <w:p>
       <w:pPr>
-        <w:pStyle w:val="berschrift1"/>
+        <w:pStyle w:val="Literaturverzeichnis"/>
         <w:rPr>
           <w:noProof/>
+          <w:lang w:val="en-US"/>
+        </w:rPr>
+      </w:pPr>
+      <w:r>
+        <w:rPr>
+          <w:b/>
+          <w:bCs/>
+          <w:noProof/>
+          <w:lang w:val="en-US"/>
+        </w:rPr>
+        <w:t>Consortium, World Wide Web. 2007.</w:t>
+      </w:r>
+      <w:r>
+        <w:rPr>
+          <w:noProof/>
+          <w:lang w:val="en-US"/>
+        </w:rPr>
+        <w:t xml:space="preserve"> </w:t>
+      </w:r>
+      <w:r>
+        <w:rPr>
+          <w:i/>
+          <w:iCs/>
+          <w:noProof/>
+          <w:lang w:val="en-US"/>
+        </w:rPr>
+        <w:t xml:space="preserve">XSL Transformations (XSLT) Version 2.0. </w:t>
+      </w:r>
+      <w:r>
+        <w:rPr>
+          <w:noProof/>
+          <w:lang w:val="en-US"/>
+        </w:rPr>
+        <w:t>[Online] W3C Recommendation, 2007. [Zitat vom: 23. 10 2015.] http://www.w3.org/TR/xslt20/.</w:t>
+      </w:r>
+    </w:p>
+    <w:p>
+      <w:pPr>
+        <w:pStyle w:val="Literaturverzeichnis"/>
+        <w:rPr>
+          <w:noProof/>
+          <w:lang w:val="en-US"/>
+        </w:rPr>
+      </w:pPr>
+      <w:r>
+        <w:rPr>
+          <w:b/>
+          <w:bCs/>
+          <w:noProof/>
+          <w:lang w:val="en-US"/>
+        </w:rPr>
+        <w:t>Eclipse Foundatioin. 2011.</w:t>
+      </w:r>
+      <w:r>
+        <w:rPr>
+          <w:noProof/>
+          <w:lang w:val="en-US"/>
+        </w:rPr>
+        <w:t xml:space="preserve"> Graphical Modeling Framework. [Online] 2011. https://www.eclipse.org/gmf-tooling/.</w:t>
+      </w:r>
+    </w:p>
+    <w:p>
+      <w:pPr>
+        <w:rPr>
+          <w:lang w:val="en-US"/>
         </w:rPr>
         <w:sectPr>
           <w:pgSz w:w="11906" w:h="16838"/>
@@ -1932,6 +2468,70 @@
           <w:docGrid w:linePitch="360"/>
         </w:sectPr>
       </w:pPr>
+      <w:r>
+        <w:fldChar w:fldCharType="end"/>
+      </w:r>
+    </w:p>
+    <w:p>
+      <w:pPr>
+        <w:pStyle w:val="berschrift1"/>
+        <w:numPr>
+          <w:ilvl w:val="0"/>
+          <w:numId w:val="0"/>
+        </w:numPr>
+        <w:ind w:left="680" w:hanging="680"/>
+        <w:rPr>
+          <w:lang w:val="en-US"/>
+        </w:rPr>
+      </w:pPr>
+      <w:bookmarkStart w:id="16" w:name="_Toc433364146"/>
+      <w:r>
+        <w:rPr>
+          <w:lang w:val="en-US"/>
+        </w:rPr>
+        <w:lastRenderedPageBreak/>
+        <w:t>Glossar</w:t>
+      </w:r>
+      <w:bookmarkEnd w:id="16"/>
+    </w:p>
+    <w:p>
+      <w:pPr>
+        <w:rPr>
+          <w:lang w:val="en-US"/>
+        </w:rPr>
+      </w:pPr>
+    </w:p>
+    <w:p>
+      <w:pPr>
+        <w:pStyle w:val="berschrift1"/>
+        <w:numPr>
+          <w:ilvl w:val="0"/>
+          <w:numId w:val="0"/>
+        </w:numPr>
+        <w:ind w:left="680" w:hanging="680"/>
+        <w:rPr>
+          <w:noProof/>
+        </w:rPr>
+      </w:pPr>
+      <w:bookmarkStart w:id="17" w:name="_Abkürzungsverzeichnis"/>
+      <w:bookmarkStart w:id="18" w:name="_Ref433288698"/>
+      <w:bookmarkStart w:id="19" w:name="_Toc433364147"/>
+      <w:bookmarkEnd w:id="17"/>
+      <w:r>
+        <w:lastRenderedPageBreak/>
+        <w:t>Abkürzungsverzeichnis</w:t>
+      </w:r>
+      <w:bookmarkEnd w:id="18"/>
+      <w:bookmarkEnd w:id="19"/>
+      <w:r>
+        <w:fldChar w:fldCharType="begin"/>
+      </w:r>
+      <w:r>
+        <w:instrText xml:space="preserve"> INDEX \c "1" \z "1031" </w:instrText>
+      </w:r>
+      <w:r>
+        <w:fldChar w:fldCharType="separate"/>
+      </w:r>
     </w:p>
     <w:p>
       <w:pPr>
@@ -1944,7 +2544,6 @@
         <w:rPr>
           <w:noProof/>
         </w:rPr>
-        <w:lastRenderedPageBreak/>
         <w:t xml:space="preserve">FSM  </w:t>
       </w:r>
       <w:r>
@@ -1997,56 +2596,20 @@
     <w:p>
       <w:pPr>
         <w:pStyle w:val="berschrift1"/>
-        <w:rPr>
-          <w:noProof/>
-        </w:rPr>
-        <w:sectPr>
-          <w:type w:val="continuous"/>
-          <w:pgSz w:w="11906" w:h="16838"/>
-          <w:pgMar w:top="1417" w:right="1417" w:bottom="1134" w:left="1417" w:header="708" w:footer="708" w:gutter="0"/>
-          <w:cols w:space="720"/>
-          <w:docGrid w:linePitch="360"/>
-        </w:sectPr>
-      </w:pPr>
-    </w:p>
-    <w:p>
-      <w:pPr>
-        <w:pStyle w:val="berschrift1"/>
-        <w:rPr>
-          <w:lang w:val="en-US"/>
-        </w:rPr>
+        <w:numPr>
+          <w:ilvl w:val="0"/>
+          <w:numId w:val="0"/>
+        </w:numPr>
       </w:pPr>
       <w:r>
         <w:lastRenderedPageBreak/>
         <w:fldChar w:fldCharType="end"/>
       </w:r>
-      <w:bookmarkStart w:id="17" w:name="_Toc433303427"/>
-      <w:bookmarkEnd w:id="17"/>
-    </w:p>
-    <w:p>
-      <w:pPr>
-        <w:rPr>
-          <w:lang w:val="en-US"/>
-        </w:rPr>
-        <w:sectPr>
-          <w:type w:val="continuous"/>
-          <w:pgSz w:w="11906" w:h="16838"/>
-          <w:pgMar w:top="1417" w:right="1417" w:bottom="1134" w:left="1417" w:header="708" w:footer="708" w:gutter="0"/>
-          <w:cols w:space="708"/>
-          <w:docGrid w:linePitch="360"/>
-        </w:sectPr>
-      </w:pPr>
-    </w:p>
-    <w:p>
-      <w:pPr>
-        <w:pStyle w:val="berschrift1"/>
-      </w:pPr>
-      <w:bookmarkStart w:id="18" w:name="_Toc433303428"/>
-      <w:r>
-        <w:lastRenderedPageBreak/>
+      <w:bookmarkStart w:id="20" w:name="_Toc433364148"/>
+      <w:r>
         <w:t>Abbildungsverzeichnis</w:t>
       </w:r>
-      <w:bookmarkEnd w:id="18"/>
+      <w:bookmarkEnd w:id="20"/>
     </w:p>
     <w:p>
       <w:pPr>
@@ -2193,6 +2756,79 @@
       <w:r>
         <w:fldChar w:fldCharType="end"/>
       </w:r>
+    </w:p>
+    <w:p>
+      <w:r>
+        <w:br w:type="page"/>
+      </w:r>
+    </w:p>
+    <w:p>
+      <w:pPr>
+        <w:pStyle w:val="berschrift1"/>
+        <w:numPr>
+          <w:ilvl w:val="0"/>
+          <w:numId w:val="0"/>
+        </w:numPr>
+        <w:ind w:left="680" w:hanging="680"/>
+      </w:pPr>
+      <w:bookmarkStart w:id="21" w:name="_Toc433364149"/>
+      <w:r>
+        <w:lastRenderedPageBreak/>
+        <w:t>Tabellenverzeichnis</w:t>
+      </w:r>
+      <w:bookmarkEnd w:id="21"/>
+    </w:p>
+    <w:p>
+      <w:pPr>
+        <w:sectPr>
+          <w:pgSz w:w="11906" w:h="16838"/>
+          <w:pgMar w:top="1417" w:right="1417" w:bottom="1134" w:left="1417" w:header="708" w:footer="708" w:gutter="0"/>
+          <w:cols w:space="708"/>
+          <w:docGrid w:linePitch="360"/>
+        </w:sectPr>
+      </w:pPr>
+    </w:p>
+    <w:p>
+      <w:pPr>
+        <w:pStyle w:val="berschrift1"/>
+        <w:numPr>
+          <w:ilvl w:val="0"/>
+          <w:numId w:val="0"/>
+        </w:numPr>
+        <w:ind w:left="680" w:hanging="680"/>
+      </w:pPr>
+      <w:bookmarkStart w:id="22" w:name="_Toc433364150"/>
+      <w:r>
+        <w:lastRenderedPageBreak/>
+        <w:t>Quellcodeverzeichnis</w:t>
+      </w:r>
+      <w:bookmarkEnd w:id="22"/>
+    </w:p>
+    <w:p>
+      <w:pPr>
+        <w:sectPr>
+          <w:pgSz w:w="11906" w:h="16838"/>
+          <w:pgMar w:top="1417" w:right="1417" w:bottom="1134" w:left="1417" w:header="708" w:footer="708" w:gutter="0"/>
+          <w:cols w:space="708"/>
+          <w:docGrid w:linePitch="360"/>
+        </w:sectPr>
+      </w:pPr>
+    </w:p>
+    <w:p>
+      <w:pPr>
+        <w:pStyle w:val="berschrift1"/>
+        <w:numPr>
+          <w:ilvl w:val="0"/>
+          <w:numId w:val="0"/>
+        </w:numPr>
+        <w:ind w:left="680" w:hanging="680"/>
+      </w:pPr>
+      <w:bookmarkStart w:id="23" w:name="_Toc433364151"/>
+      <w:r>
+        <w:lastRenderedPageBreak/>
+        <w:t>Inhalt der beigelegten DVD</w:t>
+      </w:r>
+      <w:bookmarkEnd w:id="23"/>
     </w:p>
     <w:sectPr>
       <w:pgSz w:w="11906" w:h="16838"/>
@@ -2252,7 +2888,7 @@
           <w:rPr>
             <w:noProof/>
           </w:rPr>
-          <w:t>6</w:t>
+          <w:t>7</w:t>
         </w:r>
         <w:r>
           <w:fldChar w:fldCharType="end"/>
@@ -3562,6 +4198,118 @@
     </w:lvl>
   </w:abstractNum>
   <w:abstractNum w:abstractNumId="21">
+    <w:nsid w:val="68EE4217"/>
+    <w:multiLevelType w:val="hybridMultilevel"/>
+    <w:tmpl w:val="6C185494"/>
+    <w:lvl w:ilvl="0" w:tplc="04070001">
+      <w:numFmt w:val="bullet"/>
+      <w:lvlText w:val=""/>
+      <w:lvlJc w:val="left"/>
+      <w:pPr>
+        <w:ind w:left="720" w:hanging="360"/>
+      </w:pPr>
+      <w:rPr>
+        <w:rFonts w:ascii="Symbol" w:eastAsia="Times New Roman" w:hAnsi="Symbol" w:cs="Times New Roman" w:hint="default"/>
+      </w:rPr>
+    </w:lvl>
+    <w:lvl w:ilvl="1" w:tplc="04070003" w:tentative="1">
+      <w:start w:val="1"/>
+      <w:numFmt w:val="bullet"/>
+      <w:lvlText w:val="o"/>
+      <w:lvlJc w:val="left"/>
+      <w:pPr>
+        <w:ind w:left="1440" w:hanging="360"/>
+      </w:pPr>
+      <w:rPr>
+        <w:rFonts w:ascii="Courier New" w:hAnsi="Courier New" w:cs="Courier New" w:hint="default"/>
+      </w:rPr>
+    </w:lvl>
+    <w:lvl w:ilvl="2" w:tplc="04070005" w:tentative="1">
+      <w:start w:val="1"/>
+      <w:numFmt w:val="bullet"/>
+      <w:lvlText w:val=""/>
+      <w:lvlJc w:val="left"/>
+      <w:pPr>
+        <w:ind w:left="2160" w:hanging="360"/>
+      </w:pPr>
+      <w:rPr>
+        <w:rFonts w:ascii="Wingdings" w:hAnsi="Wingdings" w:hint="default"/>
+      </w:rPr>
+    </w:lvl>
+    <w:lvl w:ilvl="3" w:tplc="04070001" w:tentative="1">
+      <w:start w:val="1"/>
+      <w:numFmt w:val="bullet"/>
+      <w:lvlText w:val=""/>
+      <w:lvlJc w:val="left"/>
+      <w:pPr>
+        <w:ind w:left="2880" w:hanging="360"/>
+      </w:pPr>
+      <w:rPr>
+        <w:rFonts w:ascii="Symbol" w:hAnsi="Symbol" w:hint="default"/>
+      </w:rPr>
+    </w:lvl>
+    <w:lvl w:ilvl="4" w:tplc="04070003" w:tentative="1">
+      <w:start w:val="1"/>
+      <w:numFmt w:val="bullet"/>
+      <w:lvlText w:val="o"/>
+      <w:lvlJc w:val="left"/>
+      <w:pPr>
+        <w:ind w:left="3600" w:hanging="360"/>
+      </w:pPr>
+      <w:rPr>
+        <w:rFonts w:ascii="Courier New" w:hAnsi="Courier New" w:cs="Courier New" w:hint="default"/>
+      </w:rPr>
+    </w:lvl>
+    <w:lvl w:ilvl="5" w:tplc="04070005" w:tentative="1">
+      <w:start w:val="1"/>
+      <w:numFmt w:val="bullet"/>
+      <w:lvlText w:val=""/>
+      <w:lvlJc w:val="left"/>
+      <w:pPr>
+        <w:ind w:left="4320" w:hanging="360"/>
+      </w:pPr>
+      <w:rPr>
+        <w:rFonts w:ascii="Wingdings" w:hAnsi="Wingdings" w:hint="default"/>
+      </w:rPr>
+    </w:lvl>
+    <w:lvl w:ilvl="6" w:tplc="04070001" w:tentative="1">
+      <w:start w:val="1"/>
+      <w:numFmt w:val="bullet"/>
+      <w:lvlText w:val=""/>
+      <w:lvlJc w:val="left"/>
+      <w:pPr>
+        <w:ind w:left="5040" w:hanging="360"/>
+      </w:pPr>
+      <w:rPr>
+        <w:rFonts w:ascii="Symbol" w:hAnsi="Symbol" w:hint="default"/>
+      </w:rPr>
+    </w:lvl>
+    <w:lvl w:ilvl="7" w:tplc="04070003" w:tentative="1">
+      <w:start w:val="1"/>
+      <w:numFmt w:val="bullet"/>
+      <w:lvlText w:val="o"/>
+      <w:lvlJc w:val="left"/>
+      <w:pPr>
+        <w:ind w:left="5760" w:hanging="360"/>
+      </w:pPr>
+      <w:rPr>
+        <w:rFonts w:ascii="Courier New" w:hAnsi="Courier New" w:cs="Courier New" w:hint="default"/>
+      </w:rPr>
+    </w:lvl>
+    <w:lvl w:ilvl="8" w:tplc="04070005" w:tentative="1">
+      <w:start w:val="1"/>
+      <w:numFmt w:val="bullet"/>
+      <w:lvlText w:val=""/>
+      <w:lvlJc w:val="left"/>
+      <w:pPr>
+        <w:ind w:left="6480" w:hanging="360"/>
+      </w:pPr>
+      <w:rPr>
+        <w:rFonts w:ascii="Wingdings" w:hAnsi="Wingdings" w:hint="default"/>
+      </w:rPr>
+    </w:lvl>
+  </w:abstractNum>
+  <w:abstractNum w:abstractNumId="22">
     <w:nsid w:val="70AD71D1"/>
     <w:multiLevelType w:val="hybridMultilevel"/>
     <w:tmpl w:val="FC8E659A"/>
@@ -3652,7 +4400,7 @@
       </w:pPr>
     </w:lvl>
   </w:abstractNum>
-  <w:abstractNum w:abstractNumId="22">
+  <w:abstractNum w:abstractNumId="23">
     <w:nsid w:val="75C67C09"/>
     <w:multiLevelType w:val="multilevel"/>
     <w:tmpl w:val="0407001F"/>
@@ -3738,7 +4486,7 @@
       </w:pPr>
     </w:lvl>
   </w:abstractNum>
-  <w:abstractNum w:abstractNumId="23">
+  <w:abstractNum w:abstractNumId="24">
     <w:nsid w:val="7D8A6FE6"/>
     <w:multiLevelType w:val="multilevel"/>
     <w:tmpl w:val="4BD46152"/>
@@ -3867,7 +4615,7 @@
     <w:abstractNumId w:val="10"/>
   </w:num>
   <w:num w:numId="2">
-    <w:abstractNumId w:val="22"/>
+    <w:abstractNumId w:val="23"/>
   </w:num>
   <w:num w:numId="3">
     <w:abstractNumId w:val="19"/>
@@ -3879,7 +4627,7 @@
     <w:abstractNumId w:val="15"/>
   </w:num>
   <w:num w:numId="6">
-    <w:abstractNumId w:val="21"/>
+    <w:abstractNumId w:val="22"/>
   </w:num>
   <w:num w:numId="7">
     <w:abstractNumId w:val="16"/>
@@ -3930,7 +4678,7 @@
     <w:abstractNumId w:val="4"/>
   </w:num>
   <w:num w:numId="23">
-    <w:abstractNumId w:val="23"/>
+    <w:abstractNumId w:val="24"/>
   </w:num>
   <w:num w:numId="24">
     <w:abstractNumId w:val="8"/>
@@ -3963,31 +4711,34 @@
     <w:abstractNumId w:val="0"/>
   </w:num>
   <w:num w:numId="34">
-    <w:abstractNumId w:val="23"/>
+    <w:abstractNumId w:val="24"/>
   </w:num>
   <w:num w:numId="35">
-    <w:abstractNumId w:val="23"/>
+    <w:abstractNumId w:val="24"/>
   </w:num>
   <w:num w:numId="36">
-    <w:abstractNumId w:val="23"/>
+    <w:abstractNumId w:val="24"/>
   </w:num>
   <w:num w:numId="37">
-    <w:abstractNumId w:val="23"/>
+    <w:abstractNumId w:val="24"/>
   </w:num>
   <w:num w:numId="38">
-    <w:abstractNumId w:val="23"/>
+    <w:abstractNumId w:val="24"/>
   </w:num>
   <w:num w:numId="39">
-    <w:abstractNumId w:val="23"/>
+    <w:abstractNumId w:val="24"/>
   </w:num>
   <w:num w:numId="40">
-    <w:abstractNumId w:val="23"/>
+    <w:abstractNumId w:val="24"/>
   </w:num>
   <w:num w:numId="41">
-    <w:abstractNumId w:val="23"/>
+    <w:abstractNumId w:val="24"/>
   </w:num>
   <w:num w:numId="42">
     <w:abstractNumId w:val="13"/>
+  </w:num>
+  <w:num w:numId="43">
+    <w:abstractNumId w:val="21"/>
   </w:num>
 </w:numbering>
 </file>
@@ -4377,8 +5128,8 @@
   <w:style w:type="character" w:default="1" w:styleId="Absatz-Standardschriftart">
     <w:name w:val="Default Paragraph Font"/>
     <w:uiPriority w:val="1"/>
+    <w:semiHidden/>
     <w:unhideWhenUsed/>
-    <w:rsid w:val="005B0D77"/>
   </w:style>
   <w:style w:type="table" w:default="1" w:styleId="NormaleTabelle">
     <w:name w:val="Normal Table"/>
@@ -4400,7 +5151,6 @@
     <w:uiPriority w:val="99"/>
     <w:semiHidden/>
     <w:unhideWhenUsed/>
-    <w:rsid w:val="005B0D77"/>
   </w:style>
   <w:style w:type="paragraph" w:styleId="Sprechblasentext">
     <w:name w:val="Balloon Text"/>
@@ -5355,7 +6105,7 @@
     <w:basedOn w:val="Standard"/>
     <w:autoRedefine/>
     <w:qFormat/>
-    <w:rsid w:val="005B0D77"/>
+    <w:rsid w:val="005D5F68"/>
     <w:pPr>
       <w:jc w:val="left"/>
     </w:pPr>
@@ -6391,8 +7141,8 @@
   <w:style w:type="character" w:default="1" w:styleId="Absatz-Standardschriftart">
     <w:name w:val="Default Paragraph Font"/>
     <w:uiPriority w:val="1"/>
+    <w:semiHidden/>
     <w:unhideWhenUsed/>
-    <w:rsid w:val="005B0D77"/>
   </w:style>
   <w:style w:type="table" w:default="1" w:styleId="NormaleTabelle">
     <w:name w:val="Normal Table"/>
@@ -6414,7 +7164,6 @@
     <w:uiPriority w:val="99"/>
     <w:semiHidden/>
     <w:unhideWhenUsed/>
-    <w:rsid w:val="005B0D77"/>
   </w:style>
   <w:style w:type="paragraph" w:styleId="Sprechblasentext">
     <w:name w:val="Balloon Text"/>
@@ -7369,7 +8118,7 @@
     <w:basedOn w:val="Standard"/>
     <w:autoRedefine/>
     <w:qFormat/>
-    <w:rsid w:val="005B0D77"/>
+    <w:rsid w:val="005D5F68"/>
     <w:pPr>
       <w:jc w:val="left"/>
     </w:pPr>
@@ -8330,7 +9079,7 @@
   <b:Source>
     <b:Tag>Bon04</b:Tag>
     <b:SourceType>Book</b:SourceType>
-    <b:Guid>{B66562AE-9F5E-4B91-8349-12C466CBB02A}</b:Guid>
+    <b:Guid>{DED70128-30C2-4131-86BA-2D82A77A0AA1}</b:Guid>
     <b:Title>XSLT 2.0</b:Title>
     <b:Year>2004</b:Year>
     <b:StandardNumber>ISBN 3-89842-361-1</b:StandardNumber>
@@ -8346,14 +9095,37 @@
     </b:Author>
     <b:City>Bonn</b:City>
     <b:Publisher>Galileo Press GmbH</b:Publisher>
-    <b:Pages>26</b:Pages>
     <b:RefOrder>2</b:RefOrder>
+  </b:Source>
+  <b:Source>
+    <b:Tag>Mic07</b:Tag>
+    <b:SourceType>InternetSite</b:SourceType>
+    <b:Guid>{DE595F71-27E5-421C-9DE7-8DD07CF74D79}</b:Guid>
+    <b:Author>
+      <b:Author>
+        <b:NameList>
+          <b:Person>
+            <b:Last>Consortium</b:Last>
+            <b:First>World</b:First>
+            <b:Middle>Wide Web</b:Middle>
+          </b:Person>
+        </b:NameList>
+      </b:Author>
+    </b:Author>
+    <b:ProductionCompany>W3C Recommendation</b:ProductionCompany>
+    <b:Year>2007</b:Year>
+    <b:YearAccessed>2015</b:YearAccessed>
+    <b:MonthAccessed>10</b:MonthAccessed>
+    <b:DayAccessed>23</b:DayAccessed>
+    <b:URL>http://www.w3.org/TR/xslt20/</b:URL>
+    <b:InternetSiteTitle>XSL Transformations (XSLT) Version 2.0</b:InternetSiteTitle>
+    <b:RefOrder>3</b:RefOrder>
   </b:Source>
 </b:Sources>
 </file>
 
 <file path=customXml/itemProps1.xml><?xml version="1.0" encoding="utf-8"?>
-<ds:datastoreItem xmlns:ds="http://schemas.openxmlformats.org/officeDocument/2006/customXml" ds:itemID="{9621E9B3-5AF1-4737-A755-6BDBB90A1036}">
+<ds:datastoreItem xmlns:ds="http://schemas.openxmlformats.org/officeDocument/2006/customXml" ds:itemID="{60C120ED-B179-48FF-8AD6-7B5D6AE872CF}">
   <ds:schemaRefs>
     <ds:schemaRef ds:uri="http://schemas.openxmlformats.org/officeDocument/2006/bibliography"/>
   </ds:schemaRefs>
